--- a/Lab8/LABA 8.docx
+++ b/Lab8/LABA 8.docx
@@ -2,6 +2,7 @@
 <file path=word/document.xml><?xml version="1.0" encoding="utf-8"?>
 <w:document xmlns:wpc="http://schemas.microsoft.com/office/word/2010/wordprocessingCanvas" xmlns:mc="http://schemas.openxmlformats.org/markup-compatibility/2006" xmlns:o="urn:schemas-microsoft-com:office:office" xmlns:r="http://schemas.openxmlformats.org/officeDocument/2006/relationships" xmlns:m="http://schemas.openxmlformats.org/officeDocument/2006/math" xmlns:v="urn:schemas-microsoft-com:vml" xmlns:wp14="http://schemas.microsoft.com/office/word/2010/wordprocessingDrawing" xmlns:wp="http://schemas.openxmlformats.org/drawingml/2006/wordprocessingDrawing" xmlns:w10="urn:schemas-microsoft-com:office:word" xmlns:w="http://schemas.openxmlformats.org/wordprocessingml/2006/main" xmlns:w14="http://schemas.microsoft.com/office/word/2010/wordml" xmlns:w15="http://schemas.microsoft.com/office/word/2012/wordml" xmlns:wpg="http://schemas.microsoft.com/office/word/2010/wordprocessingGroup" xmlns:wpi="http://schemas.microsoft.com/office/word/2010/wordprocessingInk" xmlns:wne="http://schemas.microsoft.com/office/word/2006/wordml" xmlns:wps="http://schemas.microsoft.com/office/word/2010/wordprocessingShape" mc:Ignorable="w14 w15 wp14">
   <w:body>
+    <w:bookmarkStart w:id="0" w:name="_Toc390273345"/>
     <w:p>
       <w:pPr>
         <w:ind w:firstLine="0"/>
@@ -14,7 +15,6 @@
           <w:szCs w:val="32"/>
         </w:rPr>
       </w:pPr>
-      <w:bookmarkStart w:id="0" w:name="_Toc390273345"/>
       <w:r>
         <w:rPr>
           <w:noProof/>
@@ -193,7 +193,13 @@
                               <w:rPr>
                                 <w:rFonts w:ascii="Arial" w:eastAsia="Arial" w:hAnsi="Arial" w:cs="Arial"/>
                               </w:rPr>
-                              <w:t>Студентка группы</w:t>
+                              <w:t>Студент</w:t>
+                            </w:r>
+                            <w:r>
+                              <w:rPr>
+                                <w:rFonts w:ascii="Arial" w:eastAsia="Arial" w:hAnsi="Arial" w:cs="Arial"/>
+                              </w:rPr>
+                              <w:t xml:space="preserve"> группы</w:t>
                             </w:r>
                             <w:r>
                               <w:rPr>
@@ -286,7 +292,13 @@
                         <w:rPr>
                           <w:rFonts w:ascii="Arial" w:eastAsia="Arial" w:hAnsi="Arial" w:cs="Arial"/>
                         </w:rPr>
-                        <w:t>Студентка группы</w:t>
+                        <w:t>Студент</w:t>
+                      </w:r>
+                      <w:r>
+                        <w:rPr>
+                          <w:rFonts w:ascii="Arial" w:eastAsia="Arial" w:hAnsi="Arial" w:cs="Arial"/>
+                        </w:rPr>
+                        <w:t xml:space="preserve"> группы</w:t>
                       </w:r>
                       <w:r>
                         <w:rPr>
@@ -454,8 +466,6 @@
                               </w:rPr>
                               <w:t>Потоки</w:t>
                             </w:r>
-                            <w:bookmarkStart w:id="1" w:name="_GoBack"/>
-                            <w:bookmarkEnd w:id="1"/>
                           </w:p>
                           <w:p>
                             <w:pPr>
@@ -1109,13 +1119,21 @@
         <w:t>Треб</w:t>
       </w:r>
       <w:r>
-        <w:t>ования к лабораторной (Вариант 5</w:t>
-      </w:r>
-      <w:r>
-        <w:t xml:space="preserve">): </w:t>
-      </w:r>
-      <w:r>
-        <w:t>Написать программу, которая считывает текст из файла и выводит его на экран, меняя местами каждые два соседних слова</w:t>
+        <w:t xml:space="preserve">ования к </w:t>
+      </w:r>
+      <w:proofErr w:type="gramStart"/>
+      <w:r>
+        <w:t xml:space="preserve">лабораторной </w:t>
+      </w:r>
+      <w:r>
+        <w:t>:</w:t>
+      </w:r>
+      <w:r>
+        <w:t>Написать</w:t>
+      </w:r>
+      <w:proofErr w:type="gramEnd"/>
+      <w:r>
+        <w:t xml:space="preserve"> программу, которая считывает текст из файла и выводит его на экран, меняя местами каждые два соседних слова</w:t>
       </w:r>
       <w:r>
         <w:t xml:space="preserve">. </w:t>
@@ -1166,10 +1184,7 @@
         <w:spacing w:after="0"/>
       </w:pPr>
       <w:r>
-        <w:t>Ф</w:t>
-      </w:r>
-      <w:r>
-        <w:t xml:space="preserve">айл </w:t>
+        <w:t xml:space="preserve">Файл </w:t>
       </w:r>
       <w:r>
         <w:rPr>
@@ -1180,12 +1195,14 @@
       <w:r>
         <w:t>.</w:t>
       </w:r>
+      <w:proofErr w:type="spellStart"/>
       <w:r>
         <w:rPr>
           <w:lang w:val="en-US"/>
         </w:rPr>
         <w:t>cpp</w:t>
       </w:r>
+      <w:proofErr w:type="spellEnd"/>
       <w:r>
         <w:t>:</w:t>
       </w:r>
@@ -1199,6 +1216,7 @@
           <w:szCs w:val="20"/>
         </w:rPr>
       </w:pPr>
+      <w:bookmarkStart w:id="1" w:name="_GoBack"/>
       <w:r>
         <w:rPr>
           <w:rFonts w:ascii="Courier New" w:eastAsia="Courier New" w:hAnsi="Courier New"/>
@@ -1225,7 +1243,27 @@
           <w:szCs w:val="20"/>
           <w:lang w:val="en-US"/>
         </w:rPr>
-        <w:t>#include &lt;stdio.h&gt;</w:t>
+        <w:t>#include &lt;</w:t>
+      </w:r>
+      <w:proofErr w:type="spellStart"/>
+      <w:r>
+        <w:rPr>
+          <w:rFonts w:ascii="Courier New" w:eastAsia="Courier New" w:hAnsi="Courier New"/>
+          <w:sz w:val="20"/>
+          <w:szCs w:val="20"/>
+          <w:lang w:val="en-US"/>
+        </w:rPr>
+        <w:t>stdio.h</w:t>
+      </w:r>
+      <w:proofErr w:type="spellEnd"/>
+      <w:r>
+        <w:rPr>
+          <w:rFonts w:ascii="Courier New" w:eastAsia="Courier New" w:hAnsi="Courier New"/>
+          <w:sz w:val="20"/>
+          <w:szCs w:val="20"/>
+          <w:lang w:val="en-US"/>
+        </w:rPr>
+        <w:t>&gt;</w:t>
       </w:r>
     </w:p>
     <w:p>
@@ -1245,7 +1283,27 @@
           <w:szCs w:val="20"/>
           <w:lang w:val="en-US"/>
         </w:rPr>
-        <w:t>#include &lt;iostream&gt;</w:t>
+        <w:t>#include &lt;</w:t>
+      </w:r>
+      <w:proofErr w:type="spellStart"/>
+      <w:r>
+        <w:rPr>
+          <w:rFonts w:ascii="Courier New" w:eastAsia="Courier New" w:hAnsi="Courier New"/>
+          <w:sz w:val="20"/>
+          <w:szCs w:val="20"/>
+          <w:lang w:val="en-US"/>
+        </w:rPr>
+        <w:t>iostream</w:t>
+      </w:r>
+      <w:proofErr w:type="spellEnd"/>
+      <w:r>
+        <w:rPr>
+          <w:rFonts w:ascii="Courier New" w:eastAsia="Courier New" w:hAnsi="Courier New"/>
+          <w:sz w:val="20"/>
+          <w:szCs w:val="20"/>
+          <w:lang w:val="en-US"/>
+        </w:rPr>
+        <w:t>&gt;</w:t>
       </w:r>
     </w:p>
     <w:p>
@@ -1265,7 +1323,27 @@
           <w:szCs w:val="20"/>
           <w:lang w:val="en-US"/>
         </w:rPr>
-        <w:t>#include&lt;conio.h&gt;</w:t>
+        <w:t>#include&lt;</w:t>
+      </w:r>
+      <w:proofErr w:type="spellStart"/>
+      <w:r>
+        <w:rPr>
+          <w:rFonts w:ascii="Courier New" w:eastAsia="Courier New" w:hAnsi="Courier New"/>
+          <w:sz w:val="20"/>
+          <w:szCs w:val="20"/>
+          <w:lang w:val="en-US"/>
+        </w:rPr>
+        <w:t>conio.h</w:t>
+      </w:r>
+      <w:proofErr w:type="spellEnd"/>
+      <w:r>
+        <w:rPr>
+          <w:rFonts w:ascii="Courier New" w:eastAsia="Courier New" w:hAnsi="Courier New"/>
+          <w:sz w:val="20"/>
+          <w:szCs w:val="20"/>
+          <w:lang w:val="en-US"/>
+        </w:rPr>
+        <w:t>&gt;</w:t>
       </w:r>
     </w:p>
     <w:p>
@@ -1285,7 +1363,27 @@
           <w:szCs w:val="20"/>
           <w:lang w:val="en-US"/>
         </w:rPr>
-        <w:t>#include&lt;fstream&gt;</w:t>
+        <w:t>#include&lt;</w:t>
+      </w:r>
+      <w:proofErr w:type="spellStart"/>
+      <w:r>
+        <w:rPr>
+          <w:rFonts w:ascii="Courier New" w:eastAsia="Courier New" w:hAnsi="Courier New"/>
+          <w:sz w:val="20"/>
+          <w:szCs w:val="20"/>
+          <w:lang w:val="en-US"/>
+        </w:rPr>
+        <w:t>fstream</w:t>
+      </w:r>
+      <w:proofErr w:type="spellEnd"/>
+      <w:r>
+        <w:rPr>
+          <w:rFonts w:ascii="Courier New" w:eastAsia="Courier New" w:hAnsi="Courier New"/>
+          <w:sz w:val="20"/>
+          <w:szCs w:val="20"/>
+          <w:lang w:val="en-US"/>
+        </w:rPr>
+        <w:t>&gt;</w:t>
       </w:r>
     </w:p>
     <w:p>
@@ -1318,14 +1416,45 @@
           <w:lang w:val="en-US"/>
         </w:rPr>
       </w:pPr>
-      <w:r>
-        <w:rPr>
-          <w:rFonts w:ascii="Courier New" w:eastAsia="Courier New" w:hAnsi="Courier New"/>
-          <w:sz w:val="20"/>
-          <w:szCs w:val="20"/>
-          <w:lang w:val="en-US"/>
-        </w:rPr>
-        <w:t>using namespace std;</w:t>
+      <w:proofErr w:type="gramStart"/>
+      <w:r>
+        <w:rPr>
+          <w:rFonts w:ascii="Courier New" w:eastAsia="Courier New" w:hAnsi="Courier New"/>
+          <w:sz w:val="20"/>
+          <w:szCs w:val="20"/>
+          <w:lang w:val="en-US"/>
+        </w:rPr>
+        <w:t>using</w:t>
+      </w:r>
+      <w:proofErr w:type="gramEnd"/>
+      <w:r>
+        <w:rPr>
+          <w:rFonts w:ascii="Courier New" w:eastAsia="Courier New" w:hAnsi="Courier New"/>
+          <w:sz w:val="20"/>
+          <w:szCs w:val="20"/>
+          <w:lang w:val="en-US"/>
+        </w:rPr>
+        <w:t xml:space="preserve"> namespace </w:t>
+      </w:r>
+      <w:proofErr w:type="spellStart"/>
+      <w:r>
+        <w:rPr>
+          <w:rFonts w:ascii="Courier New" w:eastAsia="Courier New" w:hAnsi="Courier New"/>
+          <w:sz w:val="20"/>
+          <w:szCs w:val="20"/>
+          <w:lang w:val="en-US"/>
+        </w:rPr>
+        <w:t>std</w:t>
+      </w:r>
+      <w:proofErr w:type="spellEnd"/>
+      <w:r>
+        <w:rPr>
+          <w:rFonts w:ascii="Courier New" w:eastAsia="Courier New" w:hAnsi="Courier New"/>
+          <w:sz w:val="20"/>
+          <w:szCs w:val="20"/>
+          <w:lang w:val="en-US"/>
+        </w:rPr>
+        <w:t>;</w:t>
       </w:r>
     </w:p>
     <w:p>
@@ -1349,14 +1478,27 @@
           <w:lang w:val="en-US"/>
         </w:rPr>
       </w:pPr>
-      <w:r>
-        <w:rPr>
-          <w:rFonts w:ascii="Courier New" w:eastAsia="Courier New" w:hAnsi="Courier New"/>
-          <w:sz w:val="20"/>
-          <w:szCs w:val="20"/>
-          <w:lang w:val="en-US"/>
-        </w:rPr>
-        <w:t>int main()</w:t>
+      <w:proofErr w:type="spellStart"/>
+      <w:proofErr w:type="gramStart"/>
+      <w:r>
+        <w:rPr>
+          <w:rFonts w:ascii="Courier New" w:eastAsia="Courier New" w:hAnsi="Courier New"/>
+          <w:sz w:val="20"/>
+          <w:szCs w:val="20"/>
+          <w:lang w:val="en-US"/>
+        </w:rPr>
+        <w:t>int</w:t>
+      </w:r>
+      <w:proofErr w:type="spellEnd"/>
+      <w:proofErr w:type="gramEnd"/>
+      <w:r>
+        <w:rPr>
+          <w:rFonts w:ascii="Courier New" w:eastAsia="Courier New" w:hAnsi="Courier New"/>
+          <w:sz w:val="20"/>
+          <w:szCs w:val="20"/>
+          <w:lang w:val="en-US"/>
+        </w:rPr>
+        <w:t xml:space="preserve"> main()</w:t>
       </w:r>
     </w:p>
     <w:p>
@@ -1396,7 +1538,27 @@
           <w:szCs w:val="20"/>
           <w:lang w:val="en-US"/>
         </w:rPr>
-        <w:t xml:space="preserve">    string s1;</w:t>
+        <w:t xml:space="preserve">    </w:t>
+      </w:r>
+      <w:proofErr w:type="gramStart"/>
+      <w:r>
+        <w:rPr>
+          <w:rFonts w:ascii="Courier New" w:eastAsia="Courier New" w:hAnsi="Courier New"/>
+          <w:sz w:val="20"/>
+          <w:szCs w:val="20"/>
+          <w:lang w:val="en-US"/>
+        </w:rPr>
+        <w:t>string</w:t>
+      </w:r>
+      <w:proofErr w:type="gramEnd"/>
+      <w:r>
+        <w:rPr>
+          <w:rFonts w:ascii="Courier New" w:eastAsia="Courier New" w:hAnsi="Courier New"/>
+          <w:sz w:val="20"/>
+          <w:szCs w:val="20"/>
+          <w:lang w:val="en-US"/>
+        </w:rPr>
+        <w:t xml:space="preserve"> s1;</w:t>
       </w:r>
     </w:p>
     <w:p>
@@ -1416,7 +1578,27 @@
           <w:szCs w:val="20"/>
           <w:lang w:val="en-US"/>
         </w:rPr>
-        <w:t xml:space="preserve">    string s[30];</w:t>
+        <w:t xml:space="preserve">    </w:t>
+      </w:r>
+      <w:proofErr w:type="gramStart"/>
+      <w:r>
+        <w:rPr>
+          <w:rFonts w:ascii="Courier New" w:eastAsia="Courier New" w:hAnsi="Courier New"/>
+          <w:sz w:val="20"/>
+          <w:szCs w:val="20"/>
+          <w:lang w:val="en-US"/>
+        </w:rPr>
+        <w:t>string</w:t>
+      </w:r>
+      <w:proofErr w:type="gramEnd"/>
+      <w:r>
+        <w:rPr>
+          <w:rFonts w:ascii="Courier New" w:eastAsia="Courier New" w:hAnsi="Courier New"/>
+          <w:sz w:val="20"/>
+          <w:szCs w:val="20"/>
+          <w:lang w:val="en-US"/>
+        </w:rPr>
+        <w:t xml:space="preserve"> s[30];</w:t>
       </w:r>
     </w:p>
     <w:p>
@@ -1436,7 +1618,29 @@
           <w:szCs w:val="20"/>
           <w:lang w:val="en-US"/>
         </w:rPr>
-        <w:t xml:space="preserve">    ifstream ifs("file1.txt");</w:t>
+        <w:t xml:space="preserve">    </w:t>
+      </w:r>
+      <w:proofErr w:type="spellStart"/>
+      <w:proofErr w:type="gramStart"/>
+      <w:r>
+        <w:rPr>
+          <w:rFonts w:ascii="Courier New" w:eastAsia="Courier New" w:hAnsi="Courier New"/>
+          <w:sz w:val="20"/>
+          <w:szCs w:val="20"/>
+          <w:lang w:val="en-US"/>
+        </w:rPr>
+        <w:t>ifstream</w:t>
+      </w:r>
+      <w:proofErr w:type="spellEnd"/>
+      <w:proofErr w:type="gramEnd"/>
+      <w:r>
+        <w:rPr>
+          <w:rFonts w:ascii="Courier New" w:eastAsia="Courier New" w:hAnsi="Courier New"/>
+          <w:sz w:val="20"/>
+          <w:szCs w:val="20"/>
+          <w:lang w:val="en-US"/>
+        </w:rPr>
+        <w:t xml:space="preserve"> ifs("file1.txt");</w:t>
       </w:r>
     </w:p>
     <w:p>
@@ -1456,7 +1660,29 @@
           <w:szCs w:val="20"/>
           <w:lang w:val="en-US"/>
         </w:rPr>
-        <w:t xml:space="preserve">    int count=0;</w:t>
+        <w:t xml:space="preserve">    </w:t>
+      </w:r>
+      <w:proofErr w:type="spellStart"/>
+      <w:proofErr w:type="gramStart"/>
+      <w:r>
+        <w:rPr>
+          <w:rFonts w:ascii="Courier New" w:eastAsia="Courier New" w:hAnsi="Courier New"/>
+          <w:sz w:val="20"/>
+          <w:szCs w:val="20"/>
+          <w:lang w:val="en-US"/>
+        </w:rPr>
+        <w:t>int</w:t>
+      </w:r>
+      <w:proofErr w:type="spellEnd"/>
+      <w:proofErr w:type="gramEnd"/>
+      <w:r>
+        <w:rPr>
+          <w:rFonts w:ascii="Courier New" w:eastAsia="Courier New" w:hAnsi="Courier New"/>
+          <w:sz w:val="20"/>
+          <w:szCs w:val="20"/>
+          <w:lang w:val="en-US"/>
+        </w:rPr>
+        <w:t xml:space="preserve"> count=0;</w:t>
       </w:r>
     </w:p>
     <w:p>
@@ -1476,7 +1702,38 @@
           <w:szCs w:val="20"/>
           <w:lang w:val="en-US"/>
         </w:rPr>
-        <w:t xml:space="preserve">    while(getline(ifs, s1, ' ')){</w:t>
+        <w:t xml:space="preserve">    </w:t>
+      </w:r>
+      <w:proofErr w:type="gramStart"/>
+      <w:r>
+        <w:rPr>
+          <w:rFonts w:ascii="Courier New" w:eastAsia="Courier New" w:hAnsi="Courier New"/>
+          <w:sz w:val="20"/>
+          <w:szCs w:val="20"/>
+          <w:lang w:val="en-US"/>
+        </w:rPr>
+        <w:t>while(</w:t>
+      </w:r>
+      <w:proofErr w:type="spellStart"/>
+      <w:proofErr w:type="gramEnd"/>
+      <w:r>
+        <w:rPr>
+          <w:rFonts w:ascii="Courier New" w:eastAsia="Courier New" w:hAnsi="Courier New"/>
+          <w:sz w:val="20"/>
+          <w:szCs w:val="20"/>
+          <w:lang w:val="en-US"/>
+        </w:rPr>
+        <w:t>getline</w:t>
+      </w:r>
+      <w:proofErr w:type="spellEnd"/>
+      <w:r>
+        <w:rPr>
+          <w:rFonts w:ascii="Courier New" w:eastAsia="Courier New" w:hAnsi="Courier New"/>
+          <w:sz w:val="20"/>
+          <w:szCs w:val="20"/>
+          <w:lang w:val="en-US"/>
+        </w:rPr>
+        <w:t>(ifs, s1, ' ')){</w:t>
       </w:r>
     </w:p>
     <w:p>
@@ -1496,7 +1753,27 @@
           <w:szCs w:val="20"/>
           <w:lang w:val="en-US"/>
         </w:rPr>
-        <w:t xml:space="preserve">            s[count]=s1;</w:t>
+        <w:t xml:space="preserve">            </w:t>
+      </w:r>
+      <w:proofErr w:type="gramStart"/>
+      <w:r>
+        <w:rPr>
+          <w:rFonts w:ascii="Courier New" w:eastAsia="Courier New" w:hAnsi="Courier New"/>
+          <w:sz w:val="20"/>
+          <w:szCs w:val="20"/>
+          <w:lang w:val="en-US"/>
+        </w:rPr>
+        <w:t>s[</w:t>
+      </w:r>
+      <w:proofErr w:type="gramEnd"/>
+      <w:r>
+        <w:rPr>
+          <w:rFonts w:ascii="Courier New" w:eastAsia="Courier New" w:hAnsi="Courier New"/>
+          <w:sz w:val="20"/>
+          <w:szCs w:val="20"/>
+          <w:lang w:val="en-US"/>
+        </w:rPr>
+        <w:t>count]=s1;</w:t>
       </w:r>
     </w:p>
     <w:p>
@@ -1516,7 +1793,27 @@
           <w:szCs w:val="20"/>
           <w:lang w:val="en-US"/>
         </w:rPr>
-        <w:t xml:space="preserve">            count++;</w:t>
+        <w:t xml:space="preserve">            </w:t>
+      </w:r>
+      <w:proofErr w:type="gramStart"/>
+      <w:r>
+        <w:rPr>
+          <w:rFonts w:ascii="Courier New" w:eastAsia="Courier New" w:hAnsi="Courier New"/>
+          <w:sz w:val="20"/>
+          <w:szCs w:val="20"/>
+          <w:lang w:val="en-US"/>
+        </w:rPr>
+        <w:t>count</w:t>
+      </w:r>
+      <w:proofErr w:type="gramEnd"/>
+      <w:r>
+        <w:rPr>
+          <w:rFonts w:ascii="Courier New" w:eastAsia="Courier New" w:hAnsi="Courier New"/>
+          <w:sz w:val="20"/>
+          <w:szCs w:val="20"/>
+          <w:lang w:val="en-US"/>
+        </w:rPr>
+        <w:t>++;</w:t>
       </w:r>
     </w:p>
     <w:p>
@@ -1556,7 +1853,38 @@
           <w:szCs w:val="20"/>
           <w:lang w:val="en-US"/>
         </w:rPr>
-        <w:t xml:space="preserve">    ifs.close();</w:t>
+        <w:t xml:space="preserve">    </w:t>
+      </w:r>
+      <w:proofErr w:type="spellStart"/>
+      <w:proofErr w:type="gramStart"/>
+      <w:r>
+        <w:rPr>
+          <w:rFonts w:ascii="Courier New" w:eastAsia="Courier New" w:hAnsi="Courier New"/>
+          <w:sz w:val="20"/>
+          <w:szCs w:val="20"/>
+          <w:lang w:val="en-US"/>
+        </w:rPr>
+        <w:t>ifs.close</w:t>
+      </w:r>
+      <w:proofErr w:type="spellEnd"/>
+      <w:r>
+        <w:rPr>
+          <w:rFonts w:ascii="Courier New" w:eastAsia="Courier New" w:hAnsi="Courier New"/>
+          <w:sz w:val="20"/>
+          <w:szCs w:val="20"/>
+          <w:lang w:val="en-US"/>
+        </w:rPr>
+        <w:t>(</w:t>
+      </w:r>
+      <w:proofErr w:type="gramEnd"/>
+      <w:r>
+        <w:rPr>
+          <w:rFonts w:ascii="Courier New" w:eastAsia="Courier New" w:hAnsi="Courier New"/>
+          <w:sz w:val="20"/>
+          <w:szCs w:val="20"/>
+          <w:lang w:val="en-US"/>
+        </w:rPr>
+        <w:t>);</w:t>
       </w:r>
     </w:p>
     <w:p>
@@ -1576,7 +1904,27 @@
           <w:szCs w:val="20"/>
           <w:lang w:val="en-US"/>
         </w:rPr>
-        <w:t xml:space="preserve">    string temp;</w:t>
+        <w:t xml:space="preserve">    </w:t>
+      </w:r>
+      <w:proofErr w:type="gramStart"/>
+      <w:r>
+        <w:rPr>
+          <w:rFonts w:ascii="Courier New" w:eastAsia="Courier New" w:hAnsi="Courier New"/>
+          <w:sz w:val="20"/>
+          <w:szCs w:val="20"/>
+          <w:lang w:val="en-US"/>
+        </w:rPr>
+        <w:t>string</w:t>
+      </w:r>
+      <w:proofErr w:type="gramEnd"/>
+      <w:r>
+        <w:rPr>
+          <w:rFonts w:ascii="Courier New" w:eastAsia="Courier New" w:hAnsi="Courier New"/>
+          <w:sz w:val="20"/>
+          <w:szCs w:val="20"/>
+          <w:lang w:val="en-US"/>
+        </w:rPr>
+        <w:t xml:space="preserve"> temp;</w:t>
       </w:r>
     </w:p>
     <w:p>
@@ -1596,7 +1944,58 @@
           <w:szCs w:val="20"/>
           <w:lang w:val="en-US"/>
         </w:rPr>
-        <w:t xml:space="preserve">    for(int i=0;i&lt;30;i+=2){</w:t>
+        <w:t xml:space="preserve">    </w:t>
+      </w:r>
+      <w:proofErr w:type="gramStart"/>
+      <w:r>
+        <w:rPr>
+          <w:rFonts w:ascii="Courier New" w:eastAsia="Courier New" w:hAnsi="Courier New"/>
+          <w:sz w:val="20"/>
+          <w:szCs w:val="20"/>
+          <w:lang w:val="en-US"/>
+        </w:rPr>
+        <w:t>for(</w:t>
+      </w:r>
+      <w:proofErr w:type="spellStart"/>
+      <w:proofErr w:type="gramEnd"/>
+      <w:r>
+        <w:rPr>
+          <w:rFonts w:ascii="Courier New" w:eastAsia="Courier New" w:hAnsi="Courier New"/>
+          <w:sz w:val="20"/>
+          <w:szCs w:val="20"/>
+          <w:lang w:val="en-US"/>
+        </w:rPr>
+        <w:t>int</w:t>
+      </w:r>
+      <w:proofErr w:type="spellEnd"/>
+      <w:r>
+        <w:rPr>
+          <w:rFonts w:ascii="Courier New" w:eastAsia="Courier New" w:hAnsi="Courier New"/>
+          <w:sz w:val="20"/>
+          <w:szCs w:val="20"/>
+          <w:lang w:val="en-US"/>
+        </w:rPr>
+        <w:t xml:space="preserve"> </w:t>
+      </w:r>
+      <w:proofErr w:type="spellStart"/>
+      <w:r>
+        <w:rPr>
+          <w:rFonts w:ascii="Courier New" w:eastAsia="Courier New" w:hAnsi="Courier New"/>
+          <w:sz w:val="20"/>
+          <w:szCs w:val="20"/>
+          <w:lang w:val="en-US"/>
+        </w:rPr>
+        <w:t>i</w:t>
+      </w:r>
+      <w:proofErr w:type="spellEnd"/>
+      <w:r>
+        <w:rPr>
+          <w:rFonts w:ascii="Courier New" w:eastAsia="Courier New" w:hAnsi="Courier New"/>
+          <w:sz w:val="20"/>
+          <w:szCs w:val="20"/>
+          <w:lang w:val="en-US"/>
+        </w:rPr>
+        <w:t>=0;i&lt;30;i+=2){</w:t>
       </w:r>
     </w:p>
     <w:p>
@@ -1616,7 +2015,47 @@
           <w:szCs w:val="20"/>
           <w:lang w:val="en-US"/>
         </w:rPr>
-        <w:t xml:space="preserve">        temp=s[i];</w:t>
+        <w:t xml:space="preserve">        </w:t>
+      </w:r>
+      <w:proofErr w:type="gramStart"/>
+      <w:r>
+        <w:rPr>
+          <w:rFonts w:ascii="Courier New" w:eastAsia="Courier New" w:hAnsi="Courier New"/>
+          <w:sz w:val="20"/>
+          <w:szCs w:val="20"/>
+          <w:lang w:val="en-US"/>
+        </w:rPr>
+        <w:t>temp=</w:t>
+      </w:r>
+      <w:proofErr w:type="gramEnd"/>
+      <w:r>
+        <w:rPr>
+          <w:rFonts w:ascii="Courier New" w:eastAsia="Courier New" w:hAnsi="Courier New"/>
+          <w:sz w:val="20"/>
+          <w:szCs w:val="20"/>
+          <w:lang w:val="en-US"/>
+        </w:rPr>
+        <w:t>s[</w:t>
+      </w:r>
+      <w:proofErr w:type="spellStart"/>
+      <w:r>
+        <w:rPr>
+          <w:rFonts w:ascii="Courier New" w:eastAsia="Courier New" w:hAnsi="Courier New"/>
+          <w:sz w:val="20"/>
+          <w:szCs w:val="20"/>
+          <w:lang w:val="en-US"/>
+        </w:rPr>
+        <w:t>i</w:t>
+      </w:r>
+      <w:proofErr w:type="spellEnd"/>
+      <w:r>
+        <w:rPr>
+          <w:rFonts w:ascii="Courier New" w:eastAsia="Courier New" w:hAnsi="Courier New"/>
+          <w:sz w:val="20"/>
+          <w:szCs w:val="20"/>
+          <w:lang w:val="en-US"/>
+        </w:rPr>
+        <w:t>];</w:t>
       </w:r>
     </w:p>
     <w:p>
@@ -1636,7 +2075,38 @@
           <w:szCs w:val="20"/>
           <w:lang w:val="en-US"/>
         </w:rPr>
-        <w:t xml:space="preserve">        s[i]=s[i+1];</w:t>
+        <w:t xml:space="preserve">        </w:t>
+      </w:r>
+      <w:proofErr w:type="gramStart"/>
+      <w:r>
+        <w:rPr>
+          <w:rFonts w:ascii="Courier New" w:eastAsia="Courier New" w:hAnsi="Courier New"/>
+          <w:sz w:val="20"/>
+          <w:szCs w:val="20"/>
+          <w:lang w:val="en-US"/>
+        </w:rPr>
+        <w:t>s[</w:t>
+      </w:r>
+      <w:proofErr w:type="spellStart"/>
+      <w:proofErr w:type="gramEnd"/>
+      <w:r>
+        <w:rPr>
+          <w:rFonts w:ascii="Courier New" w:eastAsia="Courier New" w:hAnsi="Courier New"/>
+          <w:sz w:val="20"/>
+          <w:szCs w:val="20"/>
+          <w:lang w:val="en-US"/>
+        </w:rPr>
+        <w:t>i</w:t>
+      </w:r>
+      <w:proofErr w:type="spellEnd"/>
+      <w:r>
+        <w:rPr>
+          <w:rFonts w:ascii="Courier New" w:eastAsia="Courier New" w:hAnsi="Courier New"/>
+          <w:sz w:val="20"/>
+          <w:szCs w:val="20"/>
+          <w:lang w:val="en-US"/>
+        </w:rPr>
+        <w:t>]=s[i+1];</w:t>
       </w:r>
     </w:p>
     <w:p>
@@ -1656,7 +2126,27 @@
           <w:szCs w:val="20"/>
           <w:lang w:val="en-US"/>
         </w:rPr>
-        <w:t xml:space="preserve">        s[i+1]=temp;</w:t>
+        <w:t xml:space="preserve">        </w:t>
+      </w:r>
+      <w:proofErr w:type="gramStart"/>
+      <w:r>
+        <w:rPr>
+          <w:rFonts w:ascii="Courier New" w:eastAsia="Courier New" w:hAnsi="Courier New"/>
+          <w:sz w:val="20"/>
+          <w:szCs w:val="20"/>
+          <w:lang w:val="en-US"/>
+        </w:rPr>
+        <w:t>s[</w:t>
+      </w:r>
+      <w:proofErr w:type="gramEnd"/>
+      <w:r>
+        <w:rPr>
+          <w:rFonts w:ascii="Courier New" w:eastAsia="Courier New" w:hAnsi="Courier New"/>
+          <w:sz w:val="20"/>
+          <w:szCs w:val="20"/>
+          <w:lang w:val="en-US"/>
+        </w:rPr>
+        <w:t>i+1]=temp;</w:t>
       </w:r>
     </w:p>
     <w:p>
@@ -1696,7 +2186,58 @@
           <w:szCs w:val="20"/>
           <w:lang w:val="en-US"/>
         </w:rPr>
-        <w:t xml:space="preserve">    for(int i=0;i&lt;30;i++){</w:t>
+        <w:t xml:space="preserve">    </w:t>
+      </w:r>
+      <w:proofErr w:type="gramStart"/>
+      <w:r>
+        <w:rPr>
+          <w:rFonts w:ascii="Courier New" w:eastAsia="Courier New" w:hAnsi="Courier New"/>
+          <w:sz w:val="20"/>
+          <w:szCs w:val="20"/>
+          <w:lang w:val="en-US"/>
+        </w:rPr>
+        <w:t>for(</w:t>
+      </w:r>
+      <w:proofErr w:type="spellStart"/>
+      <w:proofErr w:type="gramEnd"/>
+      <w:r>
+        <w:rPr>
+          <w:rFonts w:ascii="Courier New" w:eastAsia="Courier New" w:hAnsi="Courier New"/>
+          <w:sz w:val="20"/>
+          <w:szCs w:val="20"/>
+          <w:lang w:val="en-US"/>
+        </w:rPr>
+        <w:t>int</w:t>
+      </w:r>
+      <w:proofErr w:type="spellEnd"/>
+      <w:r>
+        <w:rPr>
+          <w:rFonts w:ascii="Courier New" w:eastAsia="Courier New" w:hAnsi="Courier New"/>
+          <w:sz w:val="20"/>
+          <w:szCs w:val="20"/>
+          <w:lang w:val="en-US"/>
+        </w:rPr>
+        <w:t xml:space="preserve"> </w:t>
+      </w:r>
+      <w:proofErr w:type="spellStart"/>
+      <w:r>
+        <w:rPr>
+          <w:rFonts w:ascii="Courier New" w:eastAsia="Courier New" w:hAnsi="Courier New"/>
+          <w:sz w:val="20"/>
+          <w:szCs w:val="20"/>
+          <w:lang w:val="en-US"/>
+        </w:rPr>
+        <w:t>i</w:t>
+      </w:r>
+      <w:proofErr w:type="spellEnd"/>
+      <w:r>
+        <w:rPr>
+          <w:rFonts w:ascii="Courier New" w:eastAsia="Courier New" w:hAnsi="Courier New"/>
+          <w:sz w:val="20"/>
+          <w:szCs w:val="20"/>
+          <w:lang w:val="en-US"/>
+        </w:rPr>
+        <w:t>=0;i&lt;30;i++){</w:t>
       </w:r>
     </w:p>
     <w:p>
@@ -1706,6 +2247,7 @@
           <w:rFonts w:ascii="Courier New" w:eastAsia="Courier New" w:hAnsi="Courier New"/>
           <w:sz w:val="20"/>
           <w:szCs w:val="20"/>
+          <w:lang w:val="en-US"/>
         </w:rPr>
       </w:pPr>
       <w:r>
@@ -1717,13 +2259,47 @@
         </w:rPr>
         <w:t xml:space="preserve">        </w:t>
       </w:r>
-      <w:r>
-        <w:rPr>
-          <w:rFonts w:ascii="Courier New" w:eastAsia="Courier New" w:hAnsi="Courier New"/>
-          <w:sz w:val="20"/>
-          <w:szCs w:val="20"/>
-        </w:rPr>
-        <w:t>cout&lt;&lt;s[i]&lt;&lt;" ";</w:t>
+      <w:proofErr w:type="spellStart"/>
+      <w:proofErr w:type="gramStart"/>
+      <w:r>
+        <w:rPr>
+          <w:rFonts w:ascii="Courier New" w:eastAsia="Courier New" w:hAnsi="Courier New"/>
+          <w:sz w:val="20"/>
+          <w:szCs w:val="20"/>
+          <w:lang w:val="en-US"/>
+        </w:rPr>
+        <w:t>cout</w:t>
+      </w:r>
+      <w:proofErr w:type="spellEnd"/>
+      <w:proofErr w:type="gramEnd"/>
+      <w:r>
+        <w:rPr>
+          <w:rFonts w:ascii="Courier New" w:eastAsia="Courier New" w:hAnsi="Courier New"/>
+          <w:sz w:val="20"/>
+          <w:szCs w:val="20"/>
+          <w:lang w:val="en-US"/>
+        </w:rPr>
+        <w:t>&lt;&lt;s[</w:t>
+      </w:r>
+      <w:proofErr w:type="spellStart"/>
+      <w:r>
+        <w:rPr>
+          <w:rFonts w:ascii="Courier New" w:eastAsia="Courier New" w:hAnsi="Courier New"/>
+          <w:sz w:val="20"/>
+          <w:szCs w:val="20"/>
+          <w:lang w:val="en-US"/>
+        </w:rPr>
+        <w:t>i</w:t>
+      </w:r>
+      <w:proofErr w:type="spellEnd"/>
+      <w:r>
+        <w:rPr>
+          <w:rFonts w:ascii="Courier New" w:eastAsia="Courier New" w:hAnsi="Courier New"/>
+          <w:sz w:val="20"/>
+          <w:szCs w:val="20"/>
+          <w:lang w:val="en-US"/>
+        </w:rPr>
+        <w:t>]&lt;&lt;" ";</w:t>
       </w:r>
     </w:p>
     <w:p>
@@ -1733,13 +2309,15 @@
           <w:rFonts w:ascii="Courier New" w:eastAsia="Courier New" w:hAnsi="Courier New"/>
           <w:sz w:val="20"/>
           <w:szCs w:val="20"/>
-        </w:rPr>
-      </w:pPr>
-      <w:r>
-        <w:rPr>
-          <w:rFonts w:ascii="Courier New" w:eastAsia="Courier New" w:hAnsi="Courier New"/>
-          <w:sz w:val="20"/>
-          <w:szCs w:val="20"/>
+          <w:lang w:val="en-US"/>
+        </w:rPr>
+      </w:pPr>
+      <w:r>
+        <w:rPr>
+          <w:rFonts w:ascii="Courier New" w:eastAsia="Courier New" w:hAnsi="Courier New"/>
+          <w:sz w:val="20"/>
+          <w:szCs w:val="20"/>
+          <w:lang w:val="en-US"/>
         </w:rPr>
         <w:t xml:space="preserve">    }</w:t>
       </w:r>
@@ -1751,15 +2329,48 @@
           <w:rFonts w:ascii="Courier New" w:eastAsia="Courier New" w:hAnsi="Courier New"/>
           <w:sz w:val="20"/>
           <w:szCs w:val="20"/>
-        </w:rPr>
-      </w:pPr>
-      <w:r>
-        <w:rPr>
-          <w:rFonts w:ascii="Courier New" w:eastAsia="Courier New" w:hAnsi="Courier New"/>
-          <w:sz w:val="20"/>
-          <w:szCs w:val="20"/>
-        </w:rPr>
-        <w:t xml:space="preserve">    getch();</w:t>
+          <w:lang w:val="en-US"/>
+        </w:rPr>
+      </w:pPr>
+      <w:r>
+        <w:rPr>
+          <w:rFonts w:ascii="Courier New" w:eastAsia="Courier New" w:hAnsi="Courier New"/>
+          <w:sz w:val="20"/>
+          <w:szCs w:val="20"/>
+          <w:lang w:val="en-US"/>
+        </w:rPr>
+        <w:t xml:space="preserve">    </w:t>
+      </w:r>
+      <w:proofErr w:type="spellStart"/>
+      <w:proofErr w:type="gramStart"/>
+      <w:r>
+        <w:rPr>
+          <w:rFonts w:ascii="Courier New" w:eastAsia="Courier New" w:hAnsi="Courier New"/>
+          <w:sz w:val="20"/>
+          <w:szCs w:val="20"/>
+          <w:lang w:val="en-US"/>
+        </w:rPr>
+        <w:t>getch</w:t>
+      </w:r>
+      <w:proofErr w:type="spellEnd"/>
+      <w:r>
+        <w:rPr>
+          <w:rFonts w:ascii="Courier New" w:eastAsia="Courier New" w:hAnsi="Courier New"/>
+          <w:sz w:val="20"/>
+          <w:szCs w:val="20"/>
+          <w:lang w:val="en-US"/>
+        </w:rPr>
+        <w:t>(</w:t>
+      </w:r>
+      <w:proofErr w:type="gramEnd"/>
+      <w:r>
+        <w:rPr>
+          <w:rFonts w:ascii="Courier New" w:eastAsia="Courier New" w:hAnsi="Courier New"/>
+          <w:sz w:val="20"/>
+          <w:szCs w:val="20"/>
+          <w:lang w:val="en-US"/>
+        </w:rPr>
+        <w:t>);</w:t>
       </w:r>
     </w:p>
     <w:p>
@@ -1769,17 +2380,20 @@
           <w:rFonts w:ascii="Courier New" w:eastAsia="Courier New" w:hAnsi="Courier New"/>
           <w:sz w:val="20"/>
           <w:szCs w:val="20"/>
-        </w:rPr>
-      </w:pPr>
-      <w:r>
-        <w:rPr>
-          <w:rFonts w:ascii="Courier New" w:eastAsia="Courier New" w:hAnsi="Courier New"/>
-          <w:sz w:val="20"/>
-          <w:szCs w:val="20"/>
+          <w:lang w:val="en-US"/>
+        </w:rPr>
+      </w:pPr>
+      <w:r>
+        <w:rPr>
+          <w:rFonts w:ascii="Courier New" w:eastAsia="Courier New" w:hAnsi="Courier New"/>
+          <w:sz w:val="20"/>
+          <w:szCs w:val="20"/>
+          <w:lang w:val="en-US"/>
         </w:rPr>
         <w:t>}</w:t>
       </w:r>
     </w:p>
+    <w:bookmarkEnd w:id="1"/>
     <w:p>
       <w:pPr>
         <w:spacing w:after="0" w:line="240" w:lineRule="auto"/>
@@ -1789,13 +2403,15 @@
           <w:rFonts w:ascii="Courier New" w:eastAsia="Courier New" w:hAnsi="Courier New"/>
           <w:sz w:val="20"/>
           <w:szCs w:val="20"/>
-        </w:rPr>
-      </w:pPr>
-      <w:r>
-        <w:rPr>
-          <w:rFonts w:ascii="Courier New" w:eastAsia="Courier New" w:hAnsi="Courier New"/>
-          <w:sz w:val="20"/>
-          <w:szCs w:val="20"/>
+          <w:lang w:val="en-US"/>
+        </w:rPr>
+      </w:pPr>
+      <w:r>
+        <w:rPr>
+          <w:rFonts w:ascii="Courier New" w:eastAsia="Courier New" w:hAnsi="Courier New"/>
+          <w:sz w:val="20"/>
+          <w:szCs w:val="20"/>
+          <w:lang w:val="en-US"/>
         </w:rPr>
         <w:br w:type="page"/>
       </w:r>
@@ -1807,16 +2423,40 @@
           <w:rFonts w:ascii="Courier New" w:eastAsia="Courier New" w:hAnsi="Courier New"/>
           <w:sz w:val="20"/>
           <w:szCs w:val="20"/>
-        </w:rPr>
-      </w:pPr>
-    </w:p>
-    <w:p>
-      <w:r>
-        <w:t>Исходный файл:</w:t>
-      </w:r>
-    </w:p>
-    <w:p>
-      <w:r>
+          <w:lang w:val="en-US"/>
+        </w:rPr>
+      </w:pPr>
+    </w:p>
+    <w:p>
+      <w:pPr>
+        <w:rPr>
+          <w:lang w:val="en-US"/>
+        </w:rPr>
+      </w:pPr>
+      <w:r>
+        <w:t>Исходный</w:t>
+      </w:r>
+      <w:r>
+        <w:rPr>
+          <w:lang w:val="en-US"/>
+        </w:rPr>
+        <w:t xml:space="preserve"> </w:t>
+      </w:r>
+      <w:r>
+        <w:t>файл</w:t>
+      </w:r>
+      <w:r>
+        <w:rPr>
+          <w:lang w:val="en-US"/>
+        </w:rPr>
+        <w:t>:</w:t>
+      </w:r>
+    </w:p>
+    <w:p>
+      <w:r>
+        <w:rPr>
+          <w:noProof/>
+        </w:rPr>
         <w:drawing>
           <wp:inline distT="0" distB="0" distL="0" distR="0" wp14:anchorId="53CA37CE" wp14:editId="5DCA7441">
             <wp:extent cx="5936615" cy="534035"/>
@@ -1856,10 +2496,7 @@
     </w:p>
     <w:p>
       <w:r>
-        <w:t xml:space="preserve">В качестве результата работы программы </w:t>
-      </w:r>
-      <w:r>
-        <w:t>представлен скрин</w:t>
+        <w:t>В качестве результата работы программы представлен скрин</w:t>
       </w:r>
       <w:r>
         <w:t>шот выходного файла на рисунке 1</w:t>
@@ -1874,6 +2511,9 @@
         <w:jc w:val="center"/>
       </w:pPr>
       <w:r>
+        <w:rPr>
+          <w:noProof/>
+        </w:rPr>
         <w:drawing>
           <wp:inline distT="0" distB="0" distL="0" distR="0" wp14:anchorId="47AFA22E" wp14:editId="4E4B6599">
             <wp:extent cx="5936615" cy="564515"/>
@@ -1920,10 +2560,7 @@
         <w:t>Рисунок 1</w:t>
       </w:r>
       <w:r>
-        <w:t xml:space="preserve"> – </w:t>
-      </w:r>
-      <w:r>
-        <w:t>Протокол программы</w:t>
+        <w:t xml:space="preserve"> – Протокол программы</w:t>
       </w:r>
     </w:p>
     <w:p>
@@ -2015,7 +2652,7 @@
         <w:rStyle w:val="a5"/>
         <w:noProof/>
       </w:rPr>
-      <w:t>2</w:t>
+      <w:t>4</w:t>
     </w:r>
     <w:r>
       <w:rPr>
@@ -2757,6 +3394,7 @@
   <w:style w:type="character" w:default="1" w:styleId="a2">
     <w:name w:val="Default Paragraph Font"/>
     <w:uiPriority w:val="1"/>
+    <w:semiHidden/>
     <w:unhideWhenUsed/>
   </w:style>
   <w:style w:type="table" w:default="1" w:styleId="a3">
